--- a/НИР по практике Макет ладони с пальцами.docx
+++ b/НИР по практике Макет ладони с пальцами.docx
@@ -1958,6 +1958,7 @@
     <w:p>
       <w:pPr>
         <w:spacing w:line="360" w:lineRule="auto"/>
+        <w:ind w:firstLine="708"/>
         <w:jc w:val="both"/>
         <w:rPr>
           <w:b/>
@@ -2125,6 +2126,7 @@
     <w:p>
       <w:pPr>
         <w:spacing w:line="360" w:lineRule="auto"/>
+        <w:ind w:firstLine="708"/>
         <w:jc w:val="both"/>
         <w:rPr>
           <w:b/>
@@ -2651,7 +2653,6 @@
     <w:p>
       <w:pPr>
         <w:spacing w:line="360" w:lineRule="auto"/>
-        <w:ind w:firstLine="709"/>
         <w:rPr>
           <w:sz w:val="28"/>
           <w:szCs w:val="28"/>
@@ -2742,7 +2743,6 @@
     <w:p>
       <w:pPr>
         <w:spacing w:line="360" w:lineRule="auto"/>
-        <w:ind w:firstLine="709"/>
         <w:rPr>
           <w:sz w:val="28"/>
           <w:szCs w:val="28"/>
@@ -3020,7 +3020,6 @@
     <w:p>
       <w:pPr>
         <w:spacing w:line="360" w:lineRule="auto"/>
-        <w:ind w:firstLine="709"/>
         <w:rPr>
           <w:sz w:val="28"/>
           <w:szCs w:val="28"/>
@@ -3093,7 +3092,6 @@
     <w:p>
       <w:pPr>
         <w:spacing w:line="360" w:lineRule="auto"/>
-        <w:ind w:firstLine="709"/>
         <w:rPr>
           <w:sz w:val="28"/>
           <w:szCs w:val="28"/>
@@ -3331,7 +3329,6 @@
     <w:p>
       <w:pPr>
         <w:spacing w:line="360" w:lineRule="auto"/>
-        <w:ind w:firstLine="709"/>
         <w:rPr>
           <w:sz w:val="28"/>
           <w:szCs w:val="28"/>
@@ -3405,7 +3402,6 @@
     <w:p>
       <w:pPr>
         <w:spacing w:line="360" w:lineRule="auto"/>
-        <w:ind w:firstLine="709"/>
         <w:rPr>
           <w:sz w:val="28"/>
           <w:szCs w:val="28"/>
@@ -3641,25 +3637,81 @@
       <w:pPr>
         <w:spacing w:line="360" w:lineRule="auto"/>
         <w:ind w:firstLine="709"/>
-        <w:jc w:val="center"/>
-        <w:rPr>
-          <w:b/>
-          <w:bCs/>
-          <w:sz w:val="28"/>
-          <w:szCs w:val="28"/>
-          <w:lang w:val="ru-RU"/>
-        </w:rPr>
-      </w:pPr>
-      <w:r>
-        <w:rPr>
-          <w:b/>
-          <w:bCs/>
-          <w:sz w:val="28"/>
-          <w:szCs w:val="28"/>
-          <w:lang w:val="ru-RU"/>
-        </w:rPr>
-        <w:t>2 ОСНОВНЫЕ ТЕХНОЛОГИИ И ПРИНЦИПЫ РАБОТЫ</w:t>
-      </w:r>
+        <w:rPr>
+          <w:sz w:val="28"/>
+          <w:szCs w:val="28"/>
+        </w:rPr>
+      </w:pPr>
+    </w:p>
+    <w:p>
+      <w:pPr>
+        <w:spacing w:line="360" w:lineRule="auto"/>
+        <w:ind w:firstLine="709"/>
+        <w:rPr>
+          <w:sz w:val="28"/>
+          <w:szCs w:val="28"/>
+        </w:rPr>
+      </w:pPr>
+    </w:p>
+    <w:p>
+      <w:pPr>
+        <w:spacing w:line="360" w:lineRule="auto"/>
+        <w:ind w:firstLine="709"/>
+        <w:rPr>
+          <w:sz w:val="28"/>
+          <w:szCs w:val="28"/>
+        </w:rPr>
+      </w:pPr>
+    </w:p>
+    <w:p>
+      <w:pPr>
+        <w:spacing w:line="360" w:lineRule="auto"/>
+        <w:ind w:firstLine="709"/>
+        <w:rPr>
+          <w:sz w:val="28"/>
+          <w:szCs w:val="28"/>
+        </w:rPr>
+      </w:pPr>
+    </w:p>
+    <w:p>
+      <w:pPr>
+        <w:spacing w:line="360" w:lineRule="auto"/>
+        <w:ind w:firstLine="709"/>
+        <w:rPr>
+          <w:sz w:val="28"/>
+          <w:szCs w:val="28"/>
+        </w:rPr>
+      </w:pPr>
+    </w:p>
+    <w:p>
+      <w:pPr>
+        <w:spacing w:line="360" w:lineRule="auto"/>
+        <w:ind w:firstLine="709"/>
+        <w:rPr>
+          <w:sz w:val="28"/>
+          <w:szCs w:val="28"/>
+        </w:rPr>
+      </w:pPr>
+    </w:p>
+    <w:p>
+      <w:pPr>
+        <w:spacing w:line="360" w:lineRule="auto"/>
+        <w:ind w:firstLine="709"/>
+        <w:rPr>
+          <w:sz w:val="28"/>
+          <w:szCs w:val="28"/>
+        </w:rPr>
+      </w:pPr>
+    </w:p>
+    <w:p>
+      <w:pPr>
+        <w:spacing w:line="360" w:lineRule="auto"/>
+        <w:ind w:firstLine="709"/>
+        <w:rPr>
+          <w:sz w:val="28"/>
+          <w:szCs w:val="28"/>
+        </w:rPr>
+      </w:pPr>
     </w:p>
     <w:p>
       <w:pPr>
@@ -3682,6 +3734,31 @@
           <w:szCs w:val="28"/>
           <w:lang w:val="ru-RU"/>
         </w:rPr>
+        <w:lastRenderedPageBreak/>
+        <w:t>2 ОСНОВНЫЕ ТЕХНОЛОГИИ И ПРИНЦИПЫ РАБОТЫ</w:t>
+      </w:r>
+    </w:p>
+    <w:p>
+      <w:pPr>
+        <w:spacing w:line="360" w:lineRule="auto"/>
+        <w:ind w:firstLine="709"/>
+        <w:jc w:val="center"/>
+        <w:rPr>
+          <w:b/>
+          <w:bCs/>
+          <w:sz w:val="28"/>
+          <w:szCs w:val="28"/>
+          <w:lang w:val="ru-RU"/>
+        </w:rPr>
+      </w:pPr>
+      <w:r>
+        <w:rPr>
+          <w:b/>
+          <w:bCs/>
+          <w:sz w:val="28"/>
+          <w:szCs w:val="28"/>
+          <w:lang w:val="ru-RU"/>
+        </w:rPr>
         <w:t xml:space="preserve">2.1 </w:t>
       </w:r>
       <w:r>
@@ -3756,7 +3833,6 @@
           <w:szCs w:val="28"/>
           <w:lang w:val="ru-RU"/>
         </w:rPr>
-        <w:lastRenderedPageBreak/>
         <w:t>Сервоприводы представляют собой устройства, которые преобразуют электрический сигнал в механическое движение. Они состоят из нескольких основных элементов: мотора, редуктора, датчика положения (потенциометра) и системы управления. Принцип работы сервоприводов основан на замкнутом контуре управления, где обратная связь от датчика положения используется для корректировки движения.</w:t>
       </w:r>
     </w:p>
@@ -3947,6 +4023,7 @@
           <w:szCs w:val="28"/>
           <w:lang w:val="ru-RU"/>
         </w:rPr>
+        <w:lastRenderedPageBreak/>
         <w:t>Применение в робототехнике</w:t>
       </w:r>
     </w:p>
@@ -3990,7 +4067,6 @@
           <w:szCs w:val="28"/>
           <w:lang w:val="ru-RU"/>
         </w:rPr>
-        <w:lastRenderedPageBreak/>
         <w:t>Манипуляторы: Сервоприводы используются для управления движениями рук и пальцев робота, обеспечивая точное выполнение захватов и манипуляций с объектами.</w:t>
       </w:r>
     </w:p>
@@ -4277,90 +4353,6 @@
           <w:lang w:val="ru-RU"/>
         </w:rPr>
       </w:pPr>
-    </w:p>
-    <w:p>
-      <w:pPr>
-        <w:spacing w:line="360" w:lineRule="auto"/>
-        <w:ind w:firstLine="709"/>
-        <w:jc w:val="center"/>
-        <w:rPr>
-          <w:b/>
-          <w:bCs/>
-          <w:sz w:val="28"/>
-          <w:szCs w:val="28"/>
-          <w:lang w:val="ru-RU"/>
-        </w:rPr>
-      </w:pPr>
-    </w:p>
-    <w:p>
-      <w:pPr>
-        <w:spacing w:line="360" w:lineRule="auto"/>
-        <w:ind w:firstLine="709"/>
-        <w:jc w:val="center"/>
-        <w:rPr>
-          <w:b/>
-          <w:bCs/>
-          <w:sz w:val="28"/>
-          <w:szCs w:val="28"/>
-          <w:lang w:val="ru-RU"/>
-        </w:rPr>
-      </w:pPr>
-    </w:p>
-    <w:p>
-      <w:pPr>
-        <w:spacing w:line="360" w:lineRule="auto"/>
-        <w:ind w:firstLine="709"/>
-        <w:jc w:val="center"/>
-        <w:rPr>
-          <w:b/>
-          <w:bCs/>
-          <w:sz w:val="28"/>
-          <w:szCs w:val="28"/>
-          <w:lang w:val="ru-RU"/>
-        </w:rPr>
-      </w:pPr>
-    </w:p>
-    <w:p>
-      <w:pPr>
-        <w:spacing w:line="360" w:lineRule="auto"/>
-        <w:ind w:firstLine="709"/>
-        <w:jc w:val="center"/>
-        <w:rPr>
-          <w:b/>
-          <w:bCs/>
-          <w:sz w:val="28"/>
-          <w:szCs w:val="28"/>
-          <w:lang w:val="ru-RU"/>
-        </w:rPr>
-      </w:pPr>
-    </w:p>
-    <w:p>
-      <w:pPr>
-        <w:spacing w:line="360" w:lineRule="auto"/>
-        <w:ind w:firstLine="709"/>
-        <w:jc w:val="center"/>
-        <w:rPr>
-          <w:b/>
-          <w:bCs/>
-          <w:sz w:val="28"/>
-          <w:szCs w:val="28"/>
-          <w:lang w:val="ru-RU"/>
-        </w:rPr>
-      </w:pPr>
-    </w:p>
-    <w:p>
-      <w:pPr>
-        <w:spacing w:line="360" w:lineRule="auto"/>
-        <w:ind w:firstLine="709"/>
-        <w:jc w:val="center"/>
-        <w:rPr>
-          <w:b/>
-          <w:bCs/>
-          <w:sz w:val="28"/>
-          <w:szCs w:val="28"/>
-          <w:lang w:val="en-US"/>
-        </w:rPr>
-      </w:pPr>
       <w:r>
         <w:rPr>
           <w:b/>
@@ -4378,31 +4370,19 @@
           <w:bCs/>
           <w:sz w:val="28"/>
           <w:szCs w:val="28"/>
+          <w:lang w:val="ru-RU"/>
+        </w:rPr>
+        <w:t xml:space="preserve"> Платформа </w:t>
+      </w:r>
+      <w:r>
+        <w:rPr>
+          <w:b/>
+          <w:bCs/>
+          <w:sz w:val="28"/>
+          <w:szCs w:val="28"/>
           <w:lang w:val="en-US"/>
         </w:rPr>
-        <w:t xml:space="preserve"> </w:t>
-      </w:r>
-      <w:proofErr w:type="spellStart"/>
-      <w:r>
-        <w:rPr>
-          <w:b/>
-          <w:bCs/>
-          <w:sz w:val="28"/>
-          <w:szCs w:val="28"/>
-          <w:lang w:val="en-US"/>
-        </w:rPr>
-        <w:t>Платформа</w:t>
-      </w:r>
-      <w:proofErr w:type="spellEnd"/>
-      <w:r>
-        <w:rPr>
-          <w:b/>
-          <w:bCs/>
-          <w:sz w:val="28"/>
-          <w:szCs w:val="28"/>
-          <w:lang w:val="en-US"/>
-        </w:rPr>
-        <w:t xml:space="preserve"> Arduino</w:t>
+        <w:t>Arduino</w:t>
       </w:r>
     </w:p>
     <w:p>
@@ -5421,6 +5401,8 @@
         <w:spacing w:line="360" w:lineRule="auto"/>
         <w:jc w:val="center"/>
         <w:rPr>
+          <w:b/>
+          <w:bCs/>
           <w:sz w:val="32"/>
           <w:szCs w:val="32"/>
           <w:lang w:val="ru-RU"/>
@@ -5428,6 +5410,8 @@
       </w:pPr>
       <w:r>
         <w:rPr>
+          <w:b/>
+          <w:bCs/>
           <w:sz w:val="28"/>
           <w:szCs w:val="28"/>
           <w:lang w:val="ru-RU" w:eastAsia="ru-RU"/>
@@ -5436,6 +5420,8 @@
       </w:r>
       <w:r>
         <w:rPr>
+          <w:b/>
+          <w:bCs/>
           <w:sz w:val="28"/>
           <w:szCs w:val="28"/>
           <w:lang w:eastAsia="ru-RU"/>
@@ -5446,8 +5432,686 @@
     <w:p>
       <w:pPr>
         <w:spacing w:line="360" w:lineRule="auto"/>
+        <w:ind w:firstLine="708"/>
+        <w:jc w:val="both"/>
+        <w:rPr>
+          <w:sz w:val="28"/>
+          <w:szCs w:val="28"/>
+          <w:lang w:val="ru-RU"/>
+        </w:rPr>
+      </w:pPr>
+      <w:proofErr w:type="spellStart"/>
+      <w:r>
+        <w:rPr>
+          <w:sz w:val="28"/>
+          <w:szCs w:val="28"/>
+          <w:lang w:val="ru-RU"/>
+        </w:rPr>
+        <w:t>Гаэль</w:t>
+      </w:r>
+      <w:proofErr w:type="spellEnd"/>
+      <w:r>
+        <w:rPr>
+          <w:sz w:val="28"/>
+          <w:szCs w:val="28"/>
+          <w:lang w:val="ru-RU"/>
+        </w:rPr>
+        <w:t xml:space="preserve"> Ланжевен — французский скульптор и дизайнер, работающий с крупнейшими брендами более 25 лет. Его личный проект, </w:t>
+      </w:r>
+      <w:proofErr w:type="spellStart"/>
+      <w:r>
+        <w:rPr>
+          <w:sz w:val="28"/>
+          <w:szCs w:val="28"/>
+          <w:lang w:val="ru-RU"/>
+        </w:rPr>
+        <w:t>InMoov</w:t>
+      </w:r>
+      <w:proofErr w:type="spellEnd"/>
+      <w:r>
+        <w:rPr>
+          <w:sz w:val="28"/>
+          <w:szCs w:val="28"/>
+          <w:lang w:val="ru-RU"/>
+        </w:rPr>
+        <w:t xml:space="preserve">, был инициирован в январе 2012 года и стал первой открытой протезной рукой. Этот проект привел к созданию таких инициатив, как </w:t>
+      </w:r>
+      <w:proofErr w:type="spellStart"/>
+      <w:r>
+        <w:rPr>
+          <w:sz w:val="28"/>
+          <w:szCs w:val="28"/>
+          <w:lang w:val="ru-RU"/>
+        </w:rPr>
+        <w:t>Bionico</w:t>
+      </w:r>
+      <w:proofErr w:type="spellEnd"/>
+      <w:r>
+        <w:rPr>
+          <w:sz w:val="28"/>
+          <w:szCs w:val="28"/>
+          <w:lang w:val="ru-RU"/>
+        </w:rPr>
+        <w:t>, E-</w:t>
+      </w:r>
+      <w:proofErr w:type="spellStart"/>
+      <w:r>
+        <w:rPr>
+          <w:sz w:val="28"/>
+          <w:szCs w:val="28"/>
+          <w:lang w:val="ru-RU"/>
+        </w:rPr>
+        <w:t>Nable</w:t>
+      </w:r>
+      <w:proofErr w:type="spellEnd"/>
+      <w:r>
+        <w:rPr>
+          <w:sz w:val="28"/>
+          <w:szCs w:val="28"/>
+          <w:lang w:val="ru-RU"/>
+        </w:rPr>
+        <w:t xml:space="preserve"> и многих других. </w:t>
+      </w:r>
+      <w:proofErr w:type="spellStart"/>
+      <w:r>
+        <w:rPr>
+          <w:sz w:val="28"/>
+          <w:szCs w:val="28"/>
+          <w:lang w:val="ru-RU"/>
+        </w:rPr>
+        <w:t>InMoov</w:t>
+      </w:r>
+      <w:proofErr w:type="spellEnd"/>
+      <w:r>
+        <w:rPr>
+          <w:sz w:val="28"/>
+          <w:szCs w:val="28"/>
+          <w:lang w:val="ru-RU"/>
+        </w:rPr>
+        <w:t xml:space="preserve"> — это первый </w:t>
+      </w:r>
+      <w:r>
+        <w:rPr>
+          <w:sz w:val="28"/>
+          <w:szCs w:val="28"/>
+          <w:lang w:val="ru-RU"/>
+        </w:rPr>
+        <w:t>общедоступный(</w:t>
+      </w:r>
+      <w:r>
+        <w:rPr>
+          <w:sz w:val="28"/>
+          <w:szCs w:val="28"/>
+          <w:lang w:val="en-US"/>
+        </w:rPr>
+        <w:t>opensource</w:t>
+      </w:r>
+      <w:r>
+        <w:rPr>
+          <w:sz w:val="28"/>
+          <w:szCs w:val="28"/>
+          <w:lang w:val="ru-RU"/>
+        </w:rPr>
+        <w:t>)</w:t>
+      </w:r>
+      <w:r>
+        <w:rPr>
+          <w:sz w:val="28"/>
+          <w:szCs w:val="28"/>
+          <w:lang w:val="ru-RU"/>
+        </w:rPr>
+        <w:t xml:space="preserve"> 3D-печатный робот в натуральную величину. Он может быть воспроизведен на любом домашнем 3D-принтере с размером рабочей области 12x12x12 см. Проект задуман как платформа для развития университетов, лабораторий, хобби-энтузиастов и, прежде всего, для создателей. Его концепция, основанная на обмене и</w:t>
+      </w:r>
+      <w:r>
+        <w:rPr>
+          <w:sz w:val="28"/>
+          <w:szCs w:val="28"/>
+          <w:lang w:val="ru-RU"/>
+        </w:rPr>
+        <w:t xml:space="preserve"> созданию</w:t>
+      </w:r>
+      <w:r>
+        <w:rPr>
+          <w:sz w:val="28"/>
+          <w:szCs w:val="28"/>
+          <w:lang w:val="ru-RU"/>
+        </w:rPr>
+        <w:t xml:space="preserve"> сообществ, позволяет ему воспроизводиться для бесчисленных проектов по всему миру.</w:t>
+      </w:r>
+      <w:r>
+        <w:rPr>
+          <w:sz w:val="28"/>
+          <w:szCs w:val="28"/>
+          <w:lang w:val="ru-RU"/>
+        </w:rPr>
+        <w:br/>
+      </w:r>
+      <w:r>
+        <w:rPr>
+          <w:sz w:val="28"/>
+          <w:szCs w:val="28"/>
+          <w:lang w:val="ru-RU"/>
+        </w:rPr>
+        <w:tab/>
+      </w:r>
+      <w:r>
+        <w:rPr>
+          <w:sz w:val="28"/>
+          <w:szCs w:val="28"/>
+          <w:lang w:val="ru-RU"/>
+        </w:rPr>
+        <w:t>Иногда более целесообразно использовать уже существующие решения и наработки, нежели разрабатывать новые с нуля</w:t>
+      </w:r>
+      <w:r>
+        <w:rPr>
+          <w:sz w:val="28"/>
+          <w:szCs w:val="28"/>
+          <w:lang w:val="ru-RU"/>
+        </w:rPr>
+        <w:t xml:space="preserve">. </w:t>
+      </w:r>
+    </w:p>
+    <w:p>
+      <w:pPr>
+        <w:spacing w:line="360" w:lineRule="auto"/>
+        <w:ind w:firstLine="708"/>
+        <w:jc w:val="both"/>
+        <w:rPr>
+          <w:sz w:val="28"/>
+          <w:szCs w:val="28"/>
+          <w:lang w:val="ru-RU"/>
+        </w:rPr>
+      </w:pPr>
+      <w:r>
+        <w:rPr>
+          <w:sz w:val="28"/>
+          <w:szCs w:val="28"/>
+          <w:lang w:val="ru-RU"/>
+        </w:rPr>
+        <w:t>Вот список деталей и количество печатей, необходимых для 1 правой руки и предплечья:</w:t>
+      </w:r>
+    </w:p>
+    <w:p>
+      <w:pPr>
+        <w:spacing w:line="360" w:lineRule="auto"/>
+        <w:ind w:firstLine="708"/>
+        <w:jc w:val="both"/>
+        <w:rPr>
+          <w:sz w:val="28"/>
+          <w:szCs w:val="28"/>
+          <w:lang w:val="ru-RU"/>
+        </w:rPr>
+      </w:pPr>
+      <w:r>
+        <w:rPr>
+          <w:sz w:val="28"/>
+          <w:szCs w:val="28"/>
+          <w:lang w:val="ru-RU"/>
+        </w:rPr>
+        <w:t xml:space="preserve">1x Палец </w:t>
+      </w:r>
+    </w:p>
+    <w:p>
+      <w:pPr>
+        <w:spacing w:line="360" w:lineRule="auto"/>
+        <w:ind w:firstLine="708"/>
+        <w:jc w:val="both"/>
+        <w:rPr>
+          <w:sz w:val="28"/>
+          <w:szCs w:val="28"/>
+          <w:lang w:val="ru-RU"/>
+        </w:rPr>
+      </w:pPr>
+      <w:r>
+        <w:rPr>
+          <w:sz w:val="28"/>
+          <w:szCs w:val="28"/>
+          <w:lang w:val="ru-RU"/>
+        </w:rPr>
+        <w:t xml:space="preserve">1x Указательный палец </w:t>
+      </w:r>
+    </w:p>
+    <w:p>
+      <w:pPr>
+        <w:spacing w:line="360" w:lineRule="auto"/>
+        <w:ind w:firstLine="708"/>
+        <w:jc w:val="both"/>
+        <w:rPr>
+          <w:sz w:val="28"/>
+          <w:szCs w:val="28"/>
+          <w:lang w:val="ru-RU"/>
+        </w:rPr>
+      </w:pPr>
+      <w:r>
+        <w:rPr>
+          <w:sz w:val="28"/>
+          <w:szCs w:val="28"/>
+          <w:lang w:val="ru-RU"/>
+        </w:rPr>
+        <w:t xml:space="preserve">1x Средний палец </w:t>
+      </w:r>
+    </w:p>
+    <w:p>
+      <w:pPr>
+        <w:spacing w:line="360" w:lineRule="auto"/>
+        <w:ind w:firstLine="708"/>
+        <w:jc w:val="both"/>
+        <w:rPr>
+          <w:sz w:val="28"/>
+          <w:szCs w:val="28"/>
+          <w:lang w:val="ru-RU"/>
+        </w:rPr>
+      </w:pPr>
+      <w:r>
+        <w:rPr>
+          <w:sz w:val="28"/>
+          <w:szCs w:val="28"/>
+          <w:lang w:val="ru-RU"/>
+        </w:rPr>
+        <w:t xml:space="preserve">1x Безымянный палец </w:t>
+      </w:r>
+    </w:p>
+    <w:p>
+      <w:pPr>
+        <w:spacing w:line="360" w:lineRule="auto"/>
+        <w:ind w:firstLine="708"/>
+        <w:jc w:val="both"/>
+        <w:rPr>
+          <w:sz w:val="28"/>
+          <w:szCs w:val="28"/>
+          <w:lang w:val="ru-RU"/>
+        </w:rPr>
+      </w:pPr>
+      <w:r>
+        <w:rPr>
+          <w:sz w:val="28"/>
+          <w:szCs w:val="28"/>
+          <w:lang w:val="ru-RU"/>
+        </w:rPr>
+        <w:t xml:space="preserve">1x Мизинец </w:t>
+      </w:r>
+    </w:p>
+    <w:p>
+      <w:pPr>
+        <w:spacing w:line="360" w:lineRule="auto"/>
+        <w:ind w:firstLine="708"/>
+        <w:jc w:val="both"/>
+        <w:rPr>
+          <w:sz w:val="28"/>
+          <w:szCs w:val="28"/>
+          <w:lang w:val="ru-RU"/>
+        </w:rPr>
+      </w:pPr>
+      <w:r>
+        <w:rPr>
+          <w:sz w:val="28"/>
+          <w:szCs w:val="28"/>
+          <w:lang w:val="ru-RU"/>
+        </w:rPr>
+        <w:t xml:space="preserve">1x Болт-прокладка </w:t>
+      </w:r>
+    </w:p>
+    <w:p>
+      <w:pPr>
+        <w:spacing w:line="360" w:lineRule="auto"/>
+        <w:ind w:firstLine="708"/>
+        <w:jc w:val="both"/>
+        <w:rPr>
+          <w:sz w:val="28"/>
+          <w:szCs w:val="28"/>
+          <w:lang w:val="ru-RU"/>
+        </w:rPr>
+      </w:pPr>
+      <w:r>
+        <w:rPr>
+          <w:sz w:val="28"/>
+          <w:szCs w:val="28"/>
+          <w:lang w:val="ru-RU"/>
+        </w:rPr>
+        <w:t xml:space="preserve">1x Большая </w:t>
+      </w:r>
+      <w:proofErr w:type="spellStart"/>
+      <w:r>
+        <w:rPr>
+          <w:sz w:val="28"/>
+          <w:szCs w:val="28"/>
+          <w:lang w:val="ru-RU"/>
+        </w:rPr>
+        <w:t>запястьевая</w:t>
+      </w:r>
+      <w:proofErr w:type="spellEnd"/>
+      <w:r>
+        <w:rPr>
+          <w:sz w:val="28"/>
+          <w:szCs w:val="28"/>
+          <w:lang w:val="ru-RU"/>
+        </w:rPr>
+        <w:t xml:space="preserve"> часть </w:t>
+      </w:r>
+    </w:p>
+    <w:p>
+      <w:pPr>
+        <w:spacing w:line="360" w:lineRule="auto"/>
+        <w:ind w:firstLine="708"/>
+        <w:jc w:val="both"/>
+        <w:rPr>
+          <w:sz w:val="28"/>
+          <w:szCs w:val="28"/>
+          <w:lang w:val="ru-RU"/>
+        </w:rPr>
+      </w:pPr>
+      <w:r>
+        <w:rPr>
+          <w:sz w:val="28"/>
+          <w:szCs w:val="28"/>
+          <w:lang w:val="ru-RU"/>
+        </w:rPr>
+        <w:t xml:space="preserve">1x Маленькая </w:t>
+      </w:r>
+      <w:proofErr w:type="spellStart"/>
+      <w:r>
+        <w:rPr>
+          <w:sz w:val="28"/>
+          <w:szCs w:val="28"/>
+          <w:lang w:val="ru-RU"/>
+        </w:rPr>
+        <w:t>запястьевая</w:t>
+      </w:r>
+      <w:proofErr w:type="spellEnd"/>
+      <w:r>
+        <w:rPr>
+          <w:sz w:val="28"/>
+          <w:szCs w:val="28"/>
+          <w:lang w:val="ru-RU"/>
+        </w:rPr>
+        <w:t xml:space="preserve"> часть </w:t>
+      </w:r>
+    </w:p>
+    <w:p>
+      <w:pPr>
+        <w:spacing w:line="360" w:lineRule="auto"/>
+        <w:ind w:firstLine="708"/>
+        <w:jc w:val="both"/>
+        <w:rPr>
+          <w:sz w:val="28"/>
+          <w:szCs w:val="28"/>
+          <w:lang w:val="ru-RU"/>
+        </w:rPr>
+      </w:pPr>
+      <w:r>
+        <w:rPr>
+          <w:sz w:val="28"/>
+          <w:szCs w:val="28"/>
+          <w:lang w:val="ru-RU"/>
+        </w:rPr>
+        <w:t xml:space="preserve">1x Верхняя поверхность </w:t>
+      </w:r>
+    </w:p>
+    <w:p>
+      <w:pPr>
+        <w:spacing w:line="360" w:lineRule="auto"/>
+        <w:ind w:firstLine="708"/>
+        <w:jc w:val="both"/>
+        <w:rPr>
+          <w:sz w:val="28"/>
+          <w:szCs w:val="28"/>
+          <w:lang w:val="ru-RU"/>
+        </w:rPr>
+      </w:pPr>
+      <w:r>
+        <w:rPr>
+          <w:sz w:val="28"/>
+          <w:szCs w:val="28"/>
+          <w:lang w:val="ru-RU"/>
+        </w:rPr>
+        <w:t xml:space="preserve">1x Чехол для пальца </w:t>
+      </w:r>
+    </w:p>
+    <w:p>
+      <w:pPr>
+        <w:spacing w:line="360" w:lineRule="auto"/>
+        <w:ind w:firstLine="708"/>
+        <w:jc w:val="both"/>
+        <w:rPr>
+          <w:sz w:val="28"/>
+          <w:szCs w:val="28"/>
+          <w:lang w:val="ru-RU"/>
+        </w:rPr>
+      </w:pPr>
+      <w:r>
+        <w:rPr>
+          <w:sz w:val="28"/>
+          <w:szCs w:val="28"/>
+          <w:lang w:val="ru-RU"/>
+        </w:rPr>
+        <w:t xml:space="preserve">1x Робокап3 </w:t>
+      </w:r>
+    </w:p>
+    <w:p>
+      <w:pPr>
+        <w:spacing w:line="360" w:lineRule="auto"/>
+        <w:ind w:firstLine="708"/>
+        <w:jc w:val="both"/>
+        <w:rPr>
+          <w:sz w:val="28"/>
+          <w:szCs w:val="28"/>
+          <w:lang w:val="ru-RU"/>
+        </w:rPr>
+      </w:pPr>
+      <w:r>
+        <w:rPr>
+          <w:sz w:val="28"/>
+          <w:szCs w:val="28"/>
+          <w:lang w:val="ru-RU"/>
+        </w:rPr>
+        <w:t xml:space="preserve">1x Робо-часть2 </w:t>
+      </w:r>
+    </w:p>
+    <w:p>
+      <w:pPr>
+        <w:spacing w:line="360" w:lineRule="auto"/>
+        <w:ind w:firstLine="708"/>
+        <w:jc w:val="both"/>
+        <w:rPr>
+          <w:sz w:val="28"/>
+          <w:szCs w:val="28"/>
+          <w:lang w:val="ru-RU"/>
+        </w:rPr>
+      </w:pPr>
+      <w:r>
+        <w:rPr>
+          <w:sz w:val="28"/>
+          <w:szCs w:val="28"/>
+          <w:lang w:val="ru-RU"/>
+        </w:rPr>
+        <w:t xml:space="preserve">1x Робо-часть3 </w:t>
+      </w:r>
+    </w:p>
+    <w:p>
+      <w:pPr>
+        <w:spacing w:line="360" w:lineRule="auto"/>
+        <w:ind w:firstLine="708"/>
+        <w:jc w:val="both"/>
+        <w:rPr>
+          <w:sz w:val="28"/>
+          <w:szCs w:val="28"/>
+          <w:lang w:val="ru-RU"/>
+        </w:rPr>
+      </w:pPr>
+      <w:r>
+        <w:rPr>
+          <w:sz w:val="28"/>
+          <w:szCs w:val="28"/>
+          <w:lang w:val="ru-RU"/>
+        </w:rPr>
+        <w:t xml:space="preserve">1x Робо-часть4 </w:t>
+      </w:r>
+    </w:p>
+    <w:p>
+      <w:pPr>
+        <w:spacing w:line="360" w:lineRule="auto"/>
+        <w:ind w:firstLine="708"/>
+        <w:jc w:val="both"/>
+        <w:rPr>
+          <w:sz w:val="28"/>
+          <w:szCs w:val="28"/>
+          <w:lang w:val="ru-RU"/>
+        </w:rPr>
+      </w:pPr>
+      <w:r>
+        <w:rPr>
+          <w:sz w:val="28"/>
+          <w:szCs w:val="28"/>
+          <w:lang w:val="ru-RU"/>
+        </w:rPr>
+        <w:t xml:space="preserve">1x Робо-часть5 </w:t>
+      </w:r>
+    </w:p>
+    <w:p>
+      <w:pPr>
+        <w:spacing w:line="360" w:lineRule="auto"/>
+        <w:ind w:firstLine="708"/>
+        <w:jc w:val="both"/>
+        <w:rPr>
+          <w:sz w:val="28"/>
+          <w:szCs w:val="28"/>
+          <w:lang w:val="ru-RU"/>
+        </w:rPr>
+      </w:pPr>
+      <w:r>
+        <w:rPr>
+          <w:sz w:val="28"/>
+          <w:szCs w:val="28"/>
+          <w:lang w:val="ru-RU"/>
+        </w:rPr>
+        <w:lastRenderedPageBreak/>
+        <w:t>1x Вратарский вал шестерни локтя</w:t>
+      </w:r>
+    </w:p>
+    <w:p>
+      <w:pPr>
+        <w:spacing w:line="360" w:lineRule="auto"/>
+        <w:ind w:firstLine="708"/>
+        <w:jc w:val="both"/>
+        <w:rPr>
+          <w:sz w:val="28"/>
+          <w:szCs w:val="28"/>
+          <w:lang w:val="ru-RU"/>
+        </w:rPr>
+      </w:pPr>
+      <w:r>
+        <w:rPr>
+          <w:sz w:val="28"/>
+          <w:szCs w:val="28"/>
+          <w:lang w:val="ru-RU"/>
+        </w:rPr>
+        <w:t>Вот список деталей и количество печатей, необходимых для 1 правого запястья:</w:t>
+      </w:r>
+    </w:p>
+    <w:p>
+      <w:pPr>
+        <w:spacing w:line="360" w:lineRule="auto"/>
+        <w:ind w:firstLine="708"/>
+        <w:jc w:val="both"/>
+        <w:rPr>
+          <w:sz w:val="28"/>
+          <w:szCs w:val="28"/>
+          <w:lang w:val="ru-RU"/>
+        </w:rPr>
+      </w:pPr>
+      <w:r>
+        <w:rPr>
+          <w:sz w:val="28"/>
+          <w:szCs w:val="28"/>
+          <w:lang w:val="ru-RU"/>
+        </w:rPr>
+        <w:t xml:space="preserve">1x Ротационное запястье1 </w:t>
+      </w:r>
+    </w:p>
+    <w:p>
+      <w:pPr>
+        <w:spacing w:line="360" w:lineRule="auto"/>
+        <w:ind w:firstLine="708"/>
+        <w:jc w:val="both"/>
+        <w:rPr>
+          <w:sz w:val="28"/>
+          <w:szCs w:val="28"/>
+          <w:lang w:val="ru-RU"/>
+        </w:rPr>
+      </w:pPr>
+      <w:r>
+        <w:rPr>
+          <w:sz w:val="28"/>
+          <w:szCs w:val="28"/>
+          <w:lang w:val="ru-RU"/>
+        </w:rPr>
+        <w:t>1x Ротационное запястье2</w:t>
+      </w:r>
+    </w:p>
+    <w:p>
+      <w:pPr>
+        <w:spacing w:line="360" w:lineRule="auto"/>
+        <w:ind w:firstLine="708"/>
+        <w:jc w:val="both"/>
+        <w:rPr>
+          <w:sz w:val="28"/>
+          <w:szCs w:val="28"/>
+          <w:lang w:val="ru-RU"/>
+        </w:rPr>
+      </w:pPr>
+      <w:r>
+        <w:rPr>
+          <w:sz w:val="28"/>
+          <w:szCs w:val="28"/>
+          <w:lang w:val="ru-RU"/>
+        </w:rPr>
+        <w:t xml:space="preserve">1x Ротационное запястье3 </w:t>
+      </w:r>
+    </w:p>
+    <w:p>
+      <w:pPr>
+        <w:spacing w:line="360" w:lineRule="auto"/>
+        <w:ind w:firstLine="708"/>
+        <w:jc w:val="both"/>
+        <w:rPr>
+          <w:sz w:val="28"/>
+          <w:szCs w:val="28"/>
+          <w:lang w:val="ru-RU"/>
+        </w:rPr>
+      </w:pPr>
+      <w:r>
+        <w:rPr>
+          <w:sz w:val="28"/>
+          <w:szCs w:val="28"/>
+          <w:lang w:val="ru-RU"/>
+        </w:rPr>
+        <w:t xml:space="preserve">1x Запястные шестерни </w:t>
+      </w:r>
+    </w:p>
+    <w:p>
+      <w:pPr>
+        <w:spacing w:line="360" w:lineRule="auto"/>
+        <w:ind w:firstLine="708"/>
+        <w:jc w:val="both"/>
+        <w:rPr>
+          <w:sz w:val="28"/>
+          <w:szCs w:val="28"/>
+          <w:lang w:val="ru-RU"/>
+        </w:rPr>
+      </w:pPr>
+      <w:r>
+        <w:rPr>
+          <w:sz w:val="28"/>
+          <w:szCs w:val="28"/>
+          <w:lang w:val="ru-RU"/>
+        </w:rPr>
+        <w:t xml:space="preserve">1x Держатель кабеля для запястья </w:t>
+      </w:r>
+    </w:p>
+    <w:p>
+      <w:pPr>
+        <w:spacing w:line="360" w:lineRule="auto"/>
         <w:ind w:firstLine="709"/>
-        <w:jc w:val="center"/>
         <w:rPr>
           <w:b/>
           <w:bCs/>
@@ -5461,144 +6125,33 @@
       <w:pPr>
         <w:spacing w:line="360" w:lineRule="auto"/>
         <w:ind w:firstLine="709"/>
-        <w:jc w:val="center"/>
-        <w:rPr>
-          <w:b/>
-          <w:bCs/>
-          <w:sz w:val="28"/>
-          <w:szCs w:val="28"/>
-          <w:lang w:val="ru-RU"/>
-        </w:rPr>
-      </w:pPr>
-    </w:p>
-    <w:p>
-      <w:pPr>
-        <w:spacing w:line="360" w:lineRule="auto"/>
-        <w:ind w:firstLine="709"/>
-        <w:jc w:val="center"/>
-        <w:rPr>
-          <w:b/>
-          <w:bCs/>
-          <w:sz w:val="28"/>
-          <w:szCs w:val="28"/>
-          <w:lang w:val="ru-RU"/>
-        </w:rPr>
-      </w:pPr>
-    </w:p>
-    <w:p>
-      <w:pPr>
-        <w:spacing w:line="360" w:lineRule="auto"/>
-        <w:ind w:firstLine="709"/>
-        <w:jc w:val="center"/>
-        <w:rPr>
-          <w:b/>
-          <w:bCs/>
-          <w:sz w:val="28"/>
-          <w:szCs w:val="28"/>
-          <w:lang w:val="ru-RU"/>
-        </w:rPr>
-      </w:pPr>
-    </w:p>
-    <w:p>
-      <w:pPr>
-        <w:spacing w:line="360" w:lineRule="auto"/>
-        <w:ind w:firstLine="709"/>
-        <w:jc w:val="center"/>
-        <w:rPr>
-          <w:b/>
-          <w:bCs/>
-          <w:sz w:val="28"/>
-          <w:szCs w:val="28"/>
-          <w:lang w:val="ru-RU"/>
-        </w:rPr>
-      </w:pPr>
-    </w:p>
-    <w:p>
-      <w:pPr>
-        <w:spacing w:line="360" w:lineRule="auto"/>
-        <w:ind w:firstLine="709"/>
-        <w:jc w:val="center"/>
-        <w:rPr>
-          <w:b/>
-          <w:bCs/>
-          <w:sz w:val="28"/>
-          <w:szCs w:val="28"/>
-          <w:lang w:val="ru-RU"/>
-        </w:rPr>
-      </w:pPr>
-    </w:p>
-    <w:p>
-      <w:pPr>
-        <w:spacing w:line="360" w:lineRule="auto"/>
-        <w:ind w:firstLine="709"/>
-        <w:jc w:val="center"/>
-        <w:rPr>
-          <w:b/>
-          <w:bCs/>
-          <w:sz w:val="28"/>
-          <w:szCs w:val="28"/>
-          <w:lang w:val="ru-RU"/>
-        </w:rPr>
-      </w:pPr>
-    </w:p>
-    <w:p>
-      <w:pPr>
-        <w:spacing w:line="360" w:lineRule="auto"/>
-        <w:ind w:firstLine="709"/>
-        <w:jc w:val="center"/>
-        <w:rPr>
-          <w:b/>
-          <w:bCs/>
-          <w:sz w:val="28"/>
-          <w:szCs w:val="28"/>
-          <w:lang w:val="ru-RU"/>
-        </w:rPr>
-      </w:pPr>
-    </w:p>
-    <w:p>
-      <w:pPr>
-        <w:spacing w:line="360" w:lineRule="auto"/>
-        <w:ind w:firstLine="709"/>
-        <w:jc w:val="center"/>
-        <w:rPr>
-          <w:b/>
-          <w:bCs/>
-          <w:sz w:val="28"/>
-          <w:szCs w:val="28"/>
-          <w:lang w:val="ru-RU"/>
-        </w:rPr>
-      </w:pPr>
-    </w:p>
-    <w:p>
-      <w:pPr>
-        <w:spacing w:line="360" w:lineRule="auto"/>
-        <w:ind w:firstLine="709"/>
-        <w:jc w:val="center"/>
-        <w:rPr>
-          <w:b/>
-          <w:bCs/>
-          <w:sz w:val="28"/>
-          <w:szCs w:val="28"/>
-          <w:lang w:val="ru-RU"/>
-        </w:rPr>
-      </w:pPr>
-    </w:p>
-    <w:p>
-      <w:pPr>
-        <w:spacing w:line="360" w:lineRule="auto"/>
-        <w:ind w:firstLine="709"/>
-        <w:rPr>
-          <w:sz w:val="28"/>
-          <w:szCs w:val="28"/>
-          <w:lang w:val="ru-RU"/>
-        </w:rPr>
-      </w:pPr>
-      <w:r>
-        <w:rPr>
-          <w:sz w:val="28"/>
-          <w:szCs w:val="28"/>
-        </w:rPr>
-        <w:t>Пластиковую руку можно создать с помощью 3D-принтера. Первая часть конструкции представляет собой ладонь с пятью пальцами. Большой палец состоит из двух отдельных деталей, которые, скрепленные между собой, имитируют сустав. Остальные пальцы состоят из трех отдельных элементов. Части пальцев соединяются эластичной веревкой диаметром 2-3 мм. Кроме того, каждый палец пронизан леской, один конец которой крепится к сервомотору, установленному в предплечье руки.</w:t>
+        <w:rPr>
+          <w:sz w:val="28"/>
+          <w:szCs w:val="28"/>
+          <w:lang w:val="ru-RU"/>
+        </w:rPr>
+      </w:pPr>
+      <w:r>
+        <w:rPr>
+          <w:sz w:val="28"/>
+          <w:szCs w:val="28"/>
+        </w:rPr>
+        <w:t xml:space="preserve">Пластиковую руку можно </w:t>
+      </w:r>
+      <w:r>
+        <w:rPr>
+          <w:sz w:val="28"/>
+          <w:szCs w:val="28"/>
+          <w:lang w:val="ru-RU"/>
+        </w:rPr>
+        <w:t>напечатать</w:t>
+      </w:r>
+      <w:r>
+        <w:rPr>
+          <w:sz w:val="28"/>
+          <w:szCs w:val="28"/>
+        </w:rPr>
+        <w:t xml:space="preserve"> с помощью 3D-принтера. Первая часть конструкции представляет собой ладонь с пятью пальцами. Большой палец состоит из двух отдельных деталей, которые, скрепленные между собой, имитируют сустав. Остальные пальцы состоят из трех отдельных элементов. Части пальцев соединяются эластичной веревкой диаметром 2-3 мм. Кроме того, каждый палец пронизан леской, один конец которой крепится к сервомотору, установленному в предплечье руки.</w:t>
       </w:r>
     </w:p>
     <w:p>
@@ -5616,7 +6169,6 @@
           <w:szCs w:val="28"/>
           <w:lang w:eastAsia="ru-RU"/>
         </w:rPr>
-        <w:lastRenderedPageBreak/>
         <w:drawing>
           <wp:inline distT="0" distB="0" distL="0" distR="0" wp14:anchorId="18C0041B" wp14:editId="196A3DA1">
             <wp:extent cx="5940425" cy="3864160"/>
@@ -5716,6 +6268,7 @@
           <w:szCs w:val="28"/>
           <w:lang w:eastAsia="ru-RU"/>
         </w:rPr>
+        <w:lastRenderedPageBreak/>
         <w:drawing>
           <wp:inline distT="0" distB="0" distL="0" distR="0" wp14:anchorId="1BCAF759" wp14:editId="547FCB1A">
             <wp:extent cx="5181600" cy="4368800"/>
@@ -5810,25 +6363,25 @@
           <w:sz w:val="28"/>
           <w:szCs w:val="28"/>
         </w:rPr>
+        <w:t>Вторая часть руки — это предплечье, в котором размещены пять сервомоторов: по одному для каждого пальца. Сервомоторы подключены к плате Arduino UNO. Написав соответствующий код для управления сервомоторами, мы сможем управлять движениями ладони.</w:t>
+      </w:r>
+    </w:p>
+    <w:p>
+      <w:pPr>
+        <w:keepNext/>
+        <w:rPr>
+          <w:sz w:val="28"/>
+          <w:szCs w:val="28"/>
+        </w:rPr>
+      </w:pPr>
+      <w:r>
+        <w:rPr>
+          <w:noProof/>
+          <w:sz w:val="28"/>
+          <w:szCs w:val="28"/>
+          <w:lang w:eastAsia="ru-RU"/>
+        </w:rPr>
         <w:lastRenderedPageBreak/>
-        <w:t>Вторая часть руки — это предплечье, в котором размещены пять сервомоторов: по одному для каждого пальца. Сервомоторы подключены к плате Arduino UNO. Написав соответствующий код для управления сервомоторами, мы сможем управлять движениями ладони.</w:t>
-      </w:r>
-    </w:p>
-    <w:p>
-      <w:pPr>
-        <w:keepNext/>
-        <w:rPr>
-          <w:sz w:val="28"/>
-          <w:szCs w:val="28"/>
-        </w:rPr>
-      </w:pPr>
-      <w:r>
-        <w:rPr>
-          <w:noProof/>
-          <w:sz w:val="28"/>
-          <w:szCs w:val="28"/>
-          <w:lang w:eastAsia="ru-RU"/>
-        </w:rPr>
         <w:drawing>
           <wp:inline distT="0" distB="0" distL="0" distR="0" wp14:anchorId="459F8002" wp14:editId="12FEA538">
             <wp:extent cx="5940425" cy="4528415"/>
@@ -5939,168 +6492,120 @@
     </w:p>
     <w:p>
       <w:pPr>
-        <w:spacing w:line="360" w:lineRule="auto"/>
-        <w:ind w:firstLine="709"/>
-        <w:rPr>
-          <w:sz w:val="28"/>
-          <w:szCs w:val="28"/>
-          <w:lang w:val="ru-RU"/>
-        </w:rPr>
-      </w:pPr>
-      <w:r>
-        <w:rPr>
-          <w:sz w:val="28"/>
-          <w:szCs w:val="28"/>
-          <w:lang w:val="ru-RU"/>
-        </w:rPr>
-        <w:t xml:space="preserve">Цель работы была в </w:t>
-      </w:r>
-      <w:r>
-        <w:rPr>
-          <w:sz w:val="28"/>
-          <w:szCs w:val="28"/>
-          <w:lang w:val="ru-RU"/>
-        </w:rPr>
-        <w:t>ознакомление с современными системами отопления,</w:t>
-      </w:r>
-      <w:r>
-        <w:rPr>
-          <w:sz w:val="28"/>
-          <w:szCs w:val="28"/>
-          <w:lang w:val="ru-RU"/>
-        </w:rPr>
-        <w:t xml:space="preserve"> </w:t>
-      </w:r>
-      <w:r>
-        <w:rPr>
-          <w:sz w:val="28"/>
-          <w:szCs w:val="28"/>
-          <w:lang w:val="ru-RU"/>
-        </w:rPr>
-        <w:t>водоснабжения, канализации частных домов и получение практического опыта монтажа, пуско-наладки</w:t>
-      </w:r>
-      <w:r>
-        <w:rPr>
-          <w:sz w:val="28"/>
-          <w:szCs w:val="28"/>
-          <w:lang w:val="ru-RU"/>
-        </w:rPr>
-        <w:t xml:space="preserve"> </w:t>
-      </w:r>
-      <w:r>
-        <w:rPr>
-          <w:sz w:val="28"/>
-          <w:szCs w:val="28"/>
-          <w:lang w:val="ru-RU"/>
-        </w:rPr>
-        <w:t xml:space="preserve">с чем, я справился хорошо. Я </w:t>
-      </w:r>
-      <w:r>
-        <w:rPr>
-          <w:sz w:val="28"/>
-          <w:szCs w:val="28"/>
-          <w:lang w:val="ru-RU"/>
-        </w:rPr>
-        <w:t>по</w:t>
-      </w:r>
-      <w:r>
-        <w:rPr>
-          <w:sz w:val="28"/>
-          <w:szCs w:val="28"/>
-          <w:lang w:val="ru-RU"/>
-        </w:rPr>
-        <w:t xml:space="preserve">мог </w:t>
-      </w:r>
-      <w:r>
-        <w:rPr>
-          <w:sz w:val="28"/>
-          <w:szCs w:val="28"/>
-          <w:lang w:val="ru-RU"/>
-        </w:rPr>
-        <w:t xml:space="preserve">в установке и подготовке автономного газового отопления, </w:t>
-      </w:r>
-      <w:r>
-        <w:rPr>
-          <w:sz w:val="28"/>
-          <w:szCs w:val="28"/>
-          <w:lang w:val="ru-RU"/>
-        </w:rPr>
-        <w:t>сдела</w:t>
-      </w:r>
-      <w:r>
-        <w:rPr>
-          <w:sz w:val="28"/>
-          <w:szCs w:val="28"/>
-          <w:lang w:val="ru-RU"/>
-        </w:rPr>
-        <w:t>л</w:t>
-      </w:r>
-      <w:r>
-        <w:rPr>
-          <w:sz w:val="28"/>
-          <w:szCs w:val="28"/>
-          <w:lang w:val="ru-RU"/>
-        </w:rPr>
-        <w:t xml:space="preserve"> снимки</w:t>
-      </w:r>
-      <w:r>
-        <w:rPr>
-          <w:sz w:val="28"/>
-          <w:szCs w:val="28"/>
-          <w:lang w:val="ru-RU"/>
-        </w:rPr>
-        <w:t xml:space="preserve"> работы</w:t>
-      </w:r>
-      <w:r>
-        <w:rPr>
-          <w:sz w:val="28"/>
-          <w:szCs w:val="28"/>
-          <w:lang w:val="ru-RU"/>
-        </w:rPr>
-        <w:t>,</w:t>
-      </w:r>
-      <w:r>
-        <w:rPr>
-          <w:sz w:val="28"/>
-          <w:szCs w:val="28"/>
-          <w:lang w:val="ru-RU"/>
-        </w:rPr>
-        <w:t xml:space="preserve"> получил полезный практический опыт, узнал много теории, которая может пригодиться в будущем</w:t>
-      </w:r>
-      <w:r>
-        <w:rPr>
-          <w:sz w:val="28"/>
-          <w:szCs w:val="28"/>
-          <w:lang w:val="ru-RU"/>
-        </w:rPr>
-        <w:t>. Все поставленные цели я достиг</w:t>
-      </w:r>
-      <w:r>
-        <w:rPr>
-          <w:sz w:val="28"/>
-          <w:szCs w:val="28"/>
-          <w:lang w:val="ru-RU"/>
-        </w:rPr>
-        <w:t>.</w:t>
-      </w:r>
-    </w:p>
-    <w:p>
-      <w:pPr>
         <w:spacing w:after="160" w:line="259" w:lineRule="auto"/>
         <w:rPr>
           <w:sz w:val="28"/>
           <w:szCs w:val="28"/>
-          <w:lang w:val="ru-RU"/>
-        </w:rPr>
-      </w:pPr>
-      <w:r>
-        <w:rPr>
-          <w:sz w:val="28"/>
-          <w:szCs w:val="28"/>
-          <w:lang w:val="ru-RU"/>
-        </w:rPr>
-        <w:br w:type="page"/>
-      </w:r>
+          <w:lang w:val="en-US"/>
+        </w:rPr>
+      </w:pPr>
+      <w:r>
+        <w:rPr>
+          <w:sz w:val="28"/>
+          <w:szCs w:val="28"/>
+          <w:lang w:val="en-US"/>
+        </w:rPr>
+        <w:t>&lt;PLACEHOLDER&gt;</w:t>
+      </w:r>
+    </w:p>
+    <w:p>
+      <w:pPr>
+        <w:spacing w:after="160" w:line="259" w:lineRule="auto"/>
+        <w:rPr>
+          <w:b/>
+          <w:sz w:val="28"/>
+          <w:szCs w:val="28"/>
+          <w:lang w:val="ru-RU"/>
+        </w:rPr>
+      </w:pPr>
+    </w:p>
+    <w:p>
+      <w:pPr>
+        <w:spacing w:after="160" w:line="259" w:lineRule="auto"/>
+        <w:rPr>
+          <w:b/>
+          <w:sz w:val="28"/>
+          <w:szCs w:val="28"/>
+          <w:lang w:val="ru-RU"/>
+        </w:rPr>
+      </w:pPr>
+    </w:p>
+    <w:p>
+      <w:pPr>
+        <w:spacing w:after="160" w:line="259" w:lineRule="auto"/>
+        <w:rPr>
+          <w:b/>
+          <w:sz w:val="28"/>
+          <w:szCs w:val="28"/>
+          <w:lang w:val="ru-RU"/>
+        </w:rPr>
+      </w:pPr>
+    </w:p>
+    <w:p>
+      <w:pPr>
+        <w:spacing w:after="160" w:line="259" w:lineRule="auto"/>
+        <w:rPr>
+          <w:b/>
+          <w:sz w:val="28"/>
+          <w:szCs w:val="28"/>
+          <w:lang w:val="ru-RU"/>
+        </w:rPr>
+      </w:pPr>
+    </w:p>
+    <w:p>
+      <w:pPr>
+        <w:spacing w:after="160" w:line="259" w:lineRule="auto"/>
+        <w:rPr>
+          <w:b/>
+          <w:sz w:val="28"/>
+          <w:szCs w:val="28"/>
+          <w:lang w:val="ru-RU"/>
+        </w:rPr>
+      </w:pPr>
+    </w:p>
+    <w:p>
+      <w:pPr>
+        <w:spacing w:after="160" w:line="259" w:lineRule="auto"/>
+        <w:rPr>
+          <w:b/>
+          <w:sz w:val="28"/>
+          <w:szCs w:val="28"/>
+          <w:lang w:val="ru-RU"/>
+        </w:rPr>
+      </w:pPr>
+    </w:p>
+    <w:p>
+      <w:pPr>
+        <w:spacing w:after="160" w:line="259" w:lineRule="auto"/>
+        <w:rPr>
+          <w:b/>
+          <w:sz w:val="28"/>
+          <w:szCs w:val="28"/>
+          <w:lang w:val="ru-RU"/>
+        </w:rPr>
+      </w:pPr>
+    </w:p>
+    <w:p>
+      <w:pPr>
+        <w:spacing w:after="160" w:line="259" w:lineRule="auto"/>
+        <w:rPr>
+          <w:b/>
+          <w:sz w:val="28"/>
+          <w:szCs w:val="28"/>
+          <w:lang w:val="ru-RU"/>
+        </w:rPr>
+      </w:pPr>
+    </w:p>
+    <w:p>
+      <w:pPr>
+        <w:spacing w:after="160" w:line="259" w:lineRule="auto"/>
+        <w:rPr>
+          <w:b/>
+          <w:sz w:val="28"/>
+          <w:szCs w:val="28"/>
+          <w:lang w:val="ru-RU"/>
+        </w:rPr>
+      </w:pPr>
     </w:p>
     <w:p>
       <w:pPr>
@@ -6132,6 +6637,7 @@
           <w:szCs w:val="28"/>
           <w:lang w:val="ru-RU"/>
         </w:rPr>
+        <w:lastRenderedPageBreak/>
         <w:t>СПИСОК ИСПОЛЬЗОВАННОЙ ЛИТЕРАТУРЫ</w:t>
       </w:r>
     </w:p>
@@ -11268,6 +11774,7 @@
   <w:style w:type="character" w:default="1" w:styleId="a0">
     <w:name w:val="Default Paragraph Font"/>
     <w:uiPriority w:val="1"/>
+    <w:semiHidden/>
     <w:unhideWhenUsed/>
   </w:style>
   <w:style w:type="table" w:default="1" w:styleId="a1">
